--- a/小组项目周报以及个人周报/第十二周/孔德笑个人周报.docx
+++ b/小组项目周报以及个人周报/第十二周/孔德笑个人周报.docx
@@ -90,6 +90,7 @@
         <w:ind w:firstLine="420"/>
         <w:jc w:val="center"/>
         <w:rPr>
+          <w:rFonts w:hint="eastAsia"/>
           <w:i/>
           <w:color w:val="548DD4" w:themeColor="text2" w:themeTint="99"/>
         </w:rPr>
@@ -106,6 +107,14 @@
           <w:color w:val="548DD4" w:themeColor="text2" w:themeTint="99"/>
         </w:rPr>
         <w:t xml:space="preserve"> </w:t>
+      </w:r>
+      <w:r>
+        <w:rPr>
+          <w:rFonts w:hint="eastAsia"/>
+          <w:i/>
+          <w:color w:val="548DD4" w:themeColor="text2" w:themeTint="99"/>
+        </w:rPr>
+        <w:t>孔德笑</w:t>
       </w:r>
     </w:p>
     <w:p>
@@ -450,9 +459,39 @@
         </w:numPr>
         <w:ind w:firstLineChars="0"/>
         <w:rPr>
+          <w:rFonts w:hint="eastAsia"/>
           <w:color w:val="548DD4" w:themeColor="text2" w:themeTint="99"/>
         </w:rPr>
       </w:pPr>
+      <w:r>
+        <w:rPr>
+          <w:rFonts w:hint="eastAsia"/>
+          <w:color w:val="548DD4" w:themeColor="text2" w:themeTint="99"/>
+        </w:rPr>
+        <w:t>对后天数据库的搭建，导入导出存在一些问题，但是询问老师之后，已做好</w:t>
+      </w:r>
+    </w:p>
+    <w:p>
+      <w:pPr>
+        <w:pStyle w:val="a6"/>
+        <w:numPr>
+          <w:ilvl w:val="0"/>
+          <w:numId w:val="3"/>
+        </w:numPr>
+        <w:ind w:firstLineChars="0"/>
+        <w:rPr>
+          <w:color w:val="548DD4" w:themeColor="text2" w:themeTint="99"/>
+        </w:rPr>
+      </w:pPr>
+      <w:r>
+        <w:rPr>
+          <w:rFonts w:hint="eastAsia"/>
+          <w:color w:val="548DD4" w:themeColor="text2" w:themeTint="99"/>
+        </w:rPr>
+        <w:t>对页面聊天功能实现有一定的困难。</w:t>
+      </w:r>
+      <w:bookmarkStart w:id="0" w:name="_GoBack"/>
+      <w:bookmarkEnd w:id="0"/>
     </w:p>
     <w:p>
       <w:pPr>
@@ -772,8 +811,6 @@
             <w:r>
               <w:t>-2</w:t>
             </w:r>
-            <w:bookmarkStart w:id="0" w:name="_GoBack"/>
-            <w:bookmarkEnd w:id="0"/>
           </w:p>
         </w:tc>
         <w:tc>
